--- a/resources/CFP/ISORC2023_CFP.docx
+++ b/resources/CFP/ISORC2023_CFP.docx
@@ -949,16 +949,14 @@
                                 <w:color w:val="000000"/>
                                 <w:sz w:val="20"/>
                                 <w:szCs w:val="20"/>
-                                <w:lang/>
-                              </w:rPr>
-                            </w:pPr>
-                            <w:r>
-                              <w:rPr>
-                                <w:rFonts w:ascii="Times New Roman" w:hAnsi="Times New Roman"/>
-                                <w:color w:val="000000"/>
-                                <w:sz w:val="20"/>
-                                <w:szCs w:val="20"/>
-                                <w:lang/>
+                              </w:rPr>
+                            </w:pPr>
+                            <w:r>
+                              <w:rPr>
+                                <w:rFonts w:ascii="Times New Roman" w:hAnsi="Times New Roman"/>
+                                <w:color w:val="000000"/>
+                                <w:sz w:val="20"/>
+                                <w:szCs w:val="20"/>
                               </w:rPr>
                               <w:t>Mälardalen University, Sweden</w:t>
                             </w:r>
@@ -1034,16 +1032,14 @@
                                 <w:color w:val="000000"/>
                                 <w:sz w:val="20"/>
                                 <w:szCs w:val="20"/>
-                                <w:lang/>
-                              </w:rPr>
-                            </w:pPr>
-                            <w:r>
-                              <w:rPr>
-                                <w:rFonts w:ascii="Times New Roman" w:hAnsi="Times New Roman"/>
-                                <w:color w:val="000000"/>
-                                <w:sz w:val="20"/>
-                                <w:szCs w:val="20"/>
-                                <w:lang/>
+                              </w:rPr>
+                            </w:pPr>
+                            <w:r>
+                              <w:rPr>
+                                <w:rFonts w:ascii="Times New Roman" w:hAnsi="Times New Roman"/>
+                                <w:color w:val="000000"/>
+                                <w:sz w:val="20"/>
+                                <w:szCs w:val="20"/>
                               </w:rPr>
                               <w:t>City University of Hong Kong</w:t>
                             </w:r>
@@ -1306,7 +1302,7 @@
                                 <w:color w:val="000000"/>
                                 <w:sz w:val="20"/>
                                 <w:szCs w:val="20"/>
-                                <w:lang w:val="en-US"/>
+                                <w:lang w:val="fr-FR"/>
                               </w:rPr>
                             </w:pPr>
                             <w:proofErr w:type="spellStart"/>
@@ -1316,7 +1312,7 @@
                                 <w:color w:val="000000"/>
                                 <w:sz w:val="20"/>
                                 <w:szCs w:val="20"/>
-                                <w:lang w:val="en-US"/>
+                                <w:lang w:val="fr-FR"/>
                               </w:rPr>
                               <w:t>Scuola</w:t>
                             </w:r>
@@ -1327,7 +1323,7 @@
                                 <w:color w:val="000000"/>
                                 <w:sz w:val="20"/>
                                 <w:szCs w:val="20"/>
-                                <w:lang w:val="en-US"/>
+                                <w:lang w:val="fr-FR"/>
                               </w:rPr>
                               <w:t xml:space="preserve"> Superiore S. Anna, Pisa</w:t>
                             </w:r>
@@ -1337,10 +1333,22 @@
                                 <w:color w:val="000000"/>
                                 <w:sz w:val="20"/>
                                 <w:szCs w:val="20"/>
-                                <w:lang w:val="en-US"/>
-                              </w:rPr>
-                              <w:t>, Italy</w:t>
-                            </w:r>
+                                <w:lang w:val="fr-FR"/>
+                              </w:rPr>
+                              <w:t xml:space="preserve">, </w:t>
+                            </w:r>
+                            <w:proofErr w:type="spellStart"/>
+                            <w:r>
+                              <w:rPr>
+                                <w:rFonts w:ascii="Times New Roman" w:hAnsi="Times New Roman"/>
+                                <w:color w:val="000000"/>
+                                <w:sz w:val="20"/>
+                                <w:szCs w:val="20"/>
+                                <w:lang w:val="fr-FR"/>
+                              </w:rPr>
+                              <w:t>Italy</w:t>
+                            </w:r>
+                            <w:proofErr w:type="spellEnd"/>
                           </w:p>
                           <w:p>
                             <w:pPr>
@@ -1352,6 +1360,7 @@
                                 <w:color w:val="2A6099"/>
                                 <w:sz w:val="20"/>
                                 <w:szCs w:val="20"/>
+                                <w:lang w:val="fr-FR"/>
                               </w:rPr>
                             </w:pPr>
                           </w:p>
@@ -1381,7 +1390,6 @@
                                 <w:color w:val="000000"/>
                                 <w:sz w:val="20"/>
                                 <w:szCs w:val="20"/>
-                                <w:lang/>
                               </w:rPr>
                             </w:pPr>
                             <w:r>
@@ -1392,7 +1400,6 @@
                                 <w:color w:val="000000"/>
                                 <w:sz w:val="20"/>
                                 <w:szCs w:val="20"/>
-                                <w:lang/>
                               </w:rPr>
                               <w:t>Sprinkle, Jonathan M</w:t>
                             </w:r>
@@ -1405,17 +1412,17 @@
                                 <w:color w:val="000000"/>
                                 <w:sz w:val="20"/>
                                 <w:szCs w:val="20"/>
-                                <w:lang w:val="fr-FR"/>
-                              </w:rPr>
-                            </w:pPr>
-                            <w:r>
-                              <w:rPr>
-                                <w:rFonts w:ascii="Times New Roman" w:hAnsi="Times New Roman"/>
-                                <w:color w:val="000000"/>
-                                <w:sz w:val="20"/>
-                                <w:szCs w:val="20"/>
                                 <w:lang w:val="en-US"/>
                               </w:rPr>
+                            </w:pPr>
+                            <w:r>
+                              <w:rPr>
+                                <w:rFonts w:ascii="Times New Roman" w:hAnsi="Times New Roman"/>
+                                <w:color w:val="000000"/>
+                                <w:sz w:val="20"/>
+                                <w:szCs w:val="20"/>
+                                <w:lang w:val="en-US"/>
+                              </w:rPr>
                               <w:t>Vanderbilt</w:t>
                             </w:r>
                             <w:r>
@@ -1424,7 +1431,6 @@
                                 <w:color w:val="000000"/>
                                 <w:sz w:val="20"/>
                                 <w:szCs w:val="20"/>
-                                <w:lang/>
                               </w:rPr>
                               <w:t xml:space="preserve"> University</w:t>
                             </w:r>
@@ -1434,7 +1440,7 @@
                                 <w:color w:val="000000"/>
                                 <w:sz w:val="20"/>
                                 <w:szCs w:val="20"/>
-                                <w:lang w:val="fr-FR"/>
+                                <w:lang w:val="en-US"/>
                               </w:rPr>
                               <w:t>, USA</w:t>
                             </w:r>
@@ -1495,7 +1501,6 @@
                                 <w:color w:val="000000"/>
                                 <w:sz w:val="20"/>
                                 <w:szCs w:val="20"/>
-                                <w:lang/>
                               </w:rPr>
                             </w:pPr>
                             <w:r>
@@ -1506,7 +1511,6 @@
                                 <w:color w:val="000000"/>
                                 <w:sz w:val="20"/>
                                 <w:szCs w:val="20"/>
-                                <w:lang/>
                               </w:rPr>
                               <w:t>Matthias Becker</w:t>
                             </w:r>
@@ -1519,16 +1523,14 @@
                                 <w:color w:val="000000"/>
                                 <w:sz w:val="20"/>
                                 <w:szCs w:val="20"/>
-                                <w:lang/>
-                              </w:rPr>
-                            </w:pPr>
-                            <w:r>
-                              <w:rPr>
-                                <w:rFonts w:ascii="Times New Roman" w:hAnsi="Times New Roman"/>
-                                <w:color w:val="000000"/>
-                                <w:sz w:val="20"/>
-                                <w:szCs w:val="20"/>
-                                <w:lang/>
+                              </w:rPr>
+                            </w:pPr>
+                            <w:r>
+                              <w:rPr>
+                                <w:rFonts w:ascii="Times New Roman" w:hAnsi="Times New Roman"/>
+                                <w:color w:val="000000"/>
+                                <w:sz w:val="20"/>
+                                <w:szCs w:val="20"/>
                               </w:rPr>
                               <w:t>Royal Institute of Technology, KTH, Sweden</w:t>
                             </w:r>
@@ -1543,7 +1545,6 @@
                                 <w:color w:val="000000"/>
                                 <w:sz w:val="20"/>
                                 <w:szCs w:val="20"/>
-                                <w:lang/>
                               </w:rPr>
                             </w:pPr>
                             <w:r>
@@ -1554,7 +1555,6 @@
                                 <w:color w:val="000000"/>
                                 <w:sz w:val="20"/>
                                 <w:szCs w:val="20"/>
-                                <w:lang/>
                               </w:rPr>
                               <w:t>Yue Tang</w:t>
                             </w:r>
@@ -1567,27 +1567,17 @@
                                 <w:color w:val="000000"/>
                                 <w:sz w:val="20"/>
                                 <w:szCs w:val="20"/>
-                                <w:lang/>
-                              </w:rPr>
-                            </w:pPr>
-                            <w:r>
-                              <w:rPr>
-                                <w:rFonts w:ascii="Times New Roman" w:hAnsi="Times New Roman"/>
-                                <w:color w:val="000000"/>
-                                <w:sz w:val="20"/>
-                                <w:szCs w:val="20"/>
-                                <w:lang/>
+                              </w:rPr>
+                            </w:pPr>
+                            <w:r>
+                              <w:rPr>
+                                <w:rFonts w:ascii="Times New Roman" w:hAnsi="Times New Roman"/>
+                                <w:color w:val="000000"/>
+                                <w:sz w:val="20"/>
+                                <w:szCs w:val="20"/>
                               </w:rPr>
                               <w:t>Northeastern University, China</w:t>
                             </w:r>
-                          </w:p>
-                          <w:p>
-                            <w:pPr>
-                              <w:ind w:left="113"/>
-                              <w:rPr>
-                                <w:lang/>
-                              </w:rPr>
-                            </w:pPr>
                           </w:p>
                           <w:p>
                             <w:pPr>
@@ -1652,7 +1642,6 @@
                                 <w:color w:val="000000"/>
                                 <w:sz w:val="20"/>
                                 <w:szCs w:val="20"/>
-                                <w:lang/>
                               </w:rPr>
                               <w:t>University</w:t>
                             </w:r>
@@ -1672,7 +1661,6 @@
                                 <w:color w:val="000000"/>
                                 <w:sz w:val="20"/>
                                 <w:szCs w:val="20"/>
-                                <w:lang/>
                               </w:rPr>
                               <w:t xml:space="preserve">, </w:t>
                             </w:r>
@@ -1721,7 +1709,6 @@
                                 <w:color w:val="000000"/>
                                 <w:sz w:val="20"/>
                                 <w:szCs w:val="20"/>
-                                <w:lang/>
                               </w:rPr>
                             </w:pPr>
                             <w:r>
@@ -1732,7 +1719,6 @@
                                 <w:color w:val="000000"/>
                                 <w:sz w:val="20"/>
                                 <w:szCs w:val="20"/>
-                                <w:lang/>
                               </w:rPr>
                               <w:t>Yue Tang</w:t>
                             </w:r>
@@ -1745,16 +1731,14 @@
                                 <w:color w:val="000000"/>
                                 <w:sz w:val="20"/>
                                 <w:szCs w:val="20"/>
-                                <w:lang/>
-                              </w:rPr>
-                            </w:pPr>
-                            <w:r>
-                              <w:rPr>
-                                <w:rFonts w:ascii="Times New Roman" w:hAnsi="Times New Roman"/>
-                                <w:color w:val="000000"/>
-                                <w:sz w:val="20"/>
-                                <w:szCs w:val="20"/>
-                                <w:lang/>
+                              </w:rPr>
+                            </w:pPr>
+                            <w:r>
+                              <w:rPr>
+                                <w:rFonts w:ascii="Times New Roman" w:hAnsi="Times New Roman"/>
+                                <w:color w:val="000000"/>
+                                <w:sz w:val="20"/>
+                                <w:szCs w:val="20"/>
                               </w:rPr>
                               <w:t>Northeastern University, China</w:t>
                             </w:r>
@@ -1893,7 +1877,6 @@
                                 <w:color w:val="000000"/>
                                 <w:sz w:val="20"/>
                                 <w:szCs w:val="20"/>
-                                <w:lang/>
                               </w:rPr>
                               <w:t xml:space="preserve"> University</w:t>
                             </w:r>
@@ -1937,11 +1920,6 @@
                               </w:rPr>
                               <w:t>The Aerospace Corp., USA</w:t>
                             </w:r>
-                          </w:p>
-                          <w:p>
-                            <w:pPr>
-                              <w:ind w:left="113"/>
-                            </w:pPr>
                           </w:p>
                           <w:p>
                             <w:pPr>
@@ -2012,7 +1990,6 @@
                                 <w:color w:val="000000"/>
                                 <w:sz w:val="20"/>
                                 <w:szCs w:val="20"/>
-                                <w:lang/>
                               </w:rPr>
                               <w:t xml:space="preserve"> University, </w:t>
                             </w:r>
@@ -2036,18 +2013,6 @@
                               </w:rPr>
                               <w:t>ashville, USA</w:t>
                             </w:r>
-                          </w:p>
-                          <w:p>
-                            <w:pPr>
-                              <w:ind w:left="113"/>
-                              <w:rPr>
-                                <w:rFonts w:ascii="Times New Roman" w:hAnsi="Times New Roman"/>
-                                <w:color w:val="000000"/>
-                                <w:sz w:val="20"/>
-                                <w:szCs w:val="20"/>
-                                <w:lang/>
-                              </w:rPr>
-                            </w:pPr>
                           </w:p>
                           <w:p>
                             <w:pPr>
@@ -2083,7 +2048,6 @@
                                 <w:color w:val="000000"/>
                                 <w:sz w:val="20"/>
                                 <w:szCs w:val="20"/>
-                                <w:lang/>
                               </w:rPr>
                             </w:pPr>
                             <w:r>
@@ -2094,7 +2058,6 @@
                                 <w:color w:val="000000"/>
                                 <w:sz w:val="20"/>
                                 <w:szCs w:val="20"/>
-                                <w:lang/>
                               </w:rPr>
                               <w:t>Saad Mubeen</w:t>
                             </w:r>
@@ -2107,16 +2070,14 @@
                                 <w:color w:val="000000"/>
                                 <w:sz w:val="20"/>
                                 <w:szCs w:val="20"/>
-                                <w:lang/>
-                              </w:rPr>
-                            </w:pPr>
-                            <w:r>
-                              <w:rPr>
-                                <w:rFonts w:ascii="Times New Roman" w:hAnsi="Times New Roman"/>
-                                <w:color w:val="000000"/>
-                                <w:sz w:val="20"/>
-                                <w:szCs w:val="20"/>
-                                <w:lang/>
+                              </w:rPr>
+                            </w:pPr>
+                            <w:r>
+                              <w:rPr>
+                                <w:rFonts w:ascii="Times New Roman" w:hAnsi="Times New Roman"/>
+                                <w:color w:val="000000"/>
+                                <w:sz w:val="20"/>
+                                <w:szCs w:val="20"/>
                               </w:rPr>
                               <w:t>Mälardalen University, Sweden</w:t>
                             </w:r>
@@ -2131,7 +2092,6 @@
                                 <w:color w:val="000000"/>
                                 <w:sz w:val="20"/>
                                 <w:szCs w:val="20"/>
-                                <w:lang/>
                               </w:rPr>
                             </w:pPr>
                             <w:r>
@@ -2142,7 +2102,6 @@
                                 <w:color w:val="000000"/>
                                 <w:sz w:val="20"/>
                                 <w:szCs w:val="20"/>
-                                <w:lang/>
                               </w:rPr>
                               <w:t>Mohammad Ashjaei</w:t>
                             </w:r>
@@ -2155,16 +2114,14 @@
                                 <w:color w:val="000000"/>
                                 <w:sz w:val="20"/>
                                 <w:szCs w:val="20"/>
-                                <w:lang/>
-                              </w:rPr>
-                            </w:pPr>
-                            <w:r>
-                              <w:rPr>
-                                <w:rFonts w:ascii="Times New Roman" w:hAnsi="Times New Roman"/>
-                                <w:color w:val="000000"/>
-                                <w:sz w:val="20"/>
-                                <w:szCs w:val="20"/>
-                                <w:lang/>
+                              </w:rPr>
+                            </w:pPr>
+                            <w:r>
+                              <w:rPr>
+                                <w:rFonts w:ascii="Times New Roman" w:hAnsi="Times New Roman"/>
+                                <w:color w:val="000000"/>
+                                <w:sz w:val="20"/>
+                                <w:szCs w:val="20"/>
                               </w:rPr>
                               <w:t>Mälardalen University, Sweden</w:t>
                             </w:r>
@@ -2179,7 +2136,6 @@
                                 <w:color w:val="000000"/>
                                 <w:sz w:val="20"/>
                                 <w:szCs w:val="20"/>
-                                <w:lang/>
                               </w:rPr>
                             </w:pPr>
                             <w:r>
@@ -2190,7 +2146,6 @@
                                 <w:color w:val="000000"/>
                                 <w:sz w:val="20"/>
                                 <w:szCs w:val="20"/>
-                                <w:lang/>
                               </w:rPr>
                               <w:t>Matthias Becker</w:t>
                             </w:r>
@@ -2203,16 +2158,14 @@
                                 <w:color w:val="000000"/>
                                 <w:sz w:val="20"/>
                                 <w:szCs w:val="20"/>
-                                <w:lang/>
-                              </w:rPr>
-                            </w:pPr>
-                            <w:r>
-                              <w:rPr>
-                                <w:rFonts w:ascii="Times New Roman" w:hAnsi="Times New Roman"/>
-                                <w:color w:val="000000"/>
-                                <w:sz w:val="20"/>
-                                <w:szCs w:val="20"/>
-                                <w:lang/>
+                              </w:rPr>
+                            </w:pPr>
+                            <w:r>
+                              <w:rPr>
+                                <w:rFonts w:ascii="Times New Roman" w:hAnsi="Times New Roman"/>
+                                <w:color w:val="000000"/>
+                                <w:sz w:val="20"/>
+                                <w:szCs w:val="20"/>
                               </w:rPr>
                               <w:t>KTH Royal Institute of Technology, Sweden</w:t>
                             </w:r>
@@ -2221,9 +2174,6 @@
                             <w:pPr>
                               <w:ind w:left="113"/>
                               <w:jc w:val="both"/>
-                              <w:rPr>
-                                <w:lang/>
-                              </w:rPr>
                             </w:pPr>
                           </w:p>
                         </w:txbxContent>
@@ -2328,16 +2278,14 @@
                           <w:color w:val="000000"/>
                           <w:sz w:val="20"/>
                           <w:szCs w:val="20"/>
-                          <w:lang/>
-                        </w:rPr>
-                      </w:pPr>
-                      <w:r>
-                        <w:rPr>
-                          <w:rFonts w:ascii="Times New Roman" w:hAnsi="Times New Roman"/>
-                          <w:color w:val="000000"/>
-                          <w:sz w:val="20"/>
-                          <w:szCs w:val="20"/>
-                          <w:lang/>
+                        </w:rPr>
+                      </w:pPr>
+                      <w:r>
+                        <w:rPr>
+                          <w:rFonts w:ascii="Times New Roman" w:hAnsi="Times New Roman"/>
+                          <w:color w:val="000000"/>
+                          <w:sz w:val="20"/>
+                          <w:szCs w:val="20"/>
                         </w:rPr>
                         <w:t>Mälardalen University, Sweden</w:t>
                       </w:r>
@@ -2413,16 +2361,14 @@
                           <w:color w:val="000000"/>
                           <w:sz w:val="20"/>
                           <w:szCs w:val="20"/>
-                          <w:lang/>
-                        </w:rPr>
-                      </w:pPr>
-                      <w:r>
-                        <w:rPr>
-                          <w:rFonts w:ascii="Times New Roman" w:hAnsi="Times New Roman"/>
-                          <w:color w:val="000000"/>
-                          <w:sz w:val="20"/>
-                          <w:szCs w:val="20"/>
-                          <w:lang/>
+                        </w:rPr>
+                      </w:pPr>
+                      <w:r>
+                        <w:rPr>
+                          <w:rFonts w:ascii="Times New Roman" w:hAnsi="Times New Roman"/>
+                          <w:color w:val="000000"/>
+                          <w:sz w:val="20"/>
+                          <w:szCs w:val="20"/>
                         </w:rPr>
                         <w:t>City University of Hong Kong</w:t>
                       </w:r>
@@ -2685,7 +2631,7 @@
                           <w:color w:val="000000"/>
                           <w:sz w:val="20"/>
                           <w:szCs w:val="20"/>
-                          <w:lang w:val="en-US"/>
+                          <w:lang w:val="fr-FR"/>
                         </w:rPr>
                       </w:pPr>
                       <w:proofErr w:type="spellStart"/>
@@ -2695,7 +2641,7 @@
                           <w:color w:val="000000"/>
                           <w:sz w:val="20"/>
                           <w:szCs w:val="20"/>
-                          <w:lang w:val="en-US"/>
+                          <w:lang w:val="fr-FR"/>
                         </w:rPr>
                         <w:t>Scuola</w:t>
                       </w:r>
@@ -2706,7 +2652,7 @@
                           <w:color w:val="000000"/>
                           <w:sz w:val="20"/>
                           <w:szCs w:val="20"/>
-                          <w:lang w:val="en-US"/>
+                          <w:lang w:val="fr-FR"/>
                         </w:rPr>
                         <w:t xml:space="preserve"> Superiore S. Anna, Pisa</w:t>
                       </w:r>
@@ -2716,10 +2662,22 @@
                           <w:color w:val="000000"/>
                           <w:sz w:val="20"/>
                           <w:szCs w:val="20"/>
-                          <w:lang w:val="en-US"/>
-                        </w:rPr>
-                        <w:t>, Italy</w:t>
-                      </w:r>
+                          <w:lang w:val="fr-FR"/>
+                        </w:rPr>
+                        <w:t xml:space="preserve">, </w:t>
+                      </w:r>
+                      <w:proofErr w:type="spellStart"/>
+                      <w:r>
+                        <w:rPr>
+                          <w:rFonts w:ascii="Times New Roman" w:hAnsi="Times New Roman"/>
+                          <w:color w:val="000000"/>
+                          <w:sz w:val="20"/>
+                          <w:szCs w:val="20"/>
+                          <w:lang w:val="fr-FR"/>
+                        </w:rPr>
+                        <w:t>Italy</w:t>
+                      </w:r>
+                      <w:proofErr w:type="spellEnd"/>
                     </w:p>
                     <w:p>
                       <w:pPr>
@@ -2731,6 +2689,7 @@
                           <w:color w:val="2A6099"/>
                           <w:sz w:val="20"/>
                           <w:szCs w:val="20"/>
+                          <w:lang w:val="fr-FR"/>
                         </w:rPr>
                       </w:pPr>
                     </w:p>
@@ -2760,7 +2719,6 @@
                           <w:color w:val="000000"/>
                           <w:sz w:val="20"/>
                           <w:szCs w:val="20"/>
-                          <w:lang/>
                         </w:rPr>
                       </w:pPr>
                       <w:r>
@@ -2771,7 +2729,6 @@
                           <w:color w:val="000000"/>
                           <w:sz w:val="20"/>
                           <w:szCs w:val="20"/>
-                          <w:lang/>
                         </w:rPr>
                         <w:t>Sprinkle, Jonathan M</w:t>
                       </w:r>
@@ -2784,17 +2741,17 @@
                           <w:color w:val="000000"/>
                           <w:sz w:val="20"/>
                           <w:szCs w:val="20"/>
-                          <w:lang w:val="fr-FR"/>
-                        </w:rPr>
-                      </w:pPr>
-                      <w:r>
-                        <w:rPr>
-                          <w:rFonts w:ascii="Times New Roman" w:hAnsi="Times New Roman"/>
-                          <w:color w:val="000000"/>
-                          <w:sz w:val="20"/>
-                          <w:szCs w:val="20"/>
                           <w:lang w:val="en-US"/>
                         </w:rPr>
+                      </w:pPr>
+                      <w:r>
+                        <w:rPr>
+                          <w:rFonts w:ascii="Times New Roman" w:hAnsi="Times New Roman"/>
+                          <w:color w:val="000000"/>
+                          <w:sz w:val="20"/>
+                          <w:szCs w:val="20"/>
+                          <w:lang w:val="en-US"/>
+                        </w:rPr>
                         <w:t>Vanderbilt</w:t>
                       </w:r>
                       <w:r>
@@ -2803,7 +2760,6 @@
                           <w:color w:val="000000"/>
                           <w:sz w:val="20"/>
                           <w:szCs w:val="20"/>
-                          <w:lang/>
                         </w:rPr>
                         <w:t xml:space="preserve"> University</w:t>
                       </w:r>
@@ -2813,7 +2769,7 @@
                           <w:color w:val="000000"/>
                           <w:sz w:val="20"/>
                           <w:szCs w:val="20"/>
-                          <w:lang w:val="fr-FR"/>
+                          <w:lang w:val="en-US"/>
                         </w:rPr>
                         <w:t>, USA</w:t>
                       </w:r>
@@ -2874,7 +2830,6 @@
                           <w:color w:val="000000"/>
                           <w:sz w:val="20"/>
                           <w:szCs w:val="20"/>
-                          <w:lang/>
                         </w:rPr>
                       </w:pPr>
                       <w:r>
@@ -2885,7 +2840,6 @@
                           <w:color w:val="000000"/>
                           <w:sz w:val="20"/>
                           <w:szCs w:val="20"/>
-                          <w:lang/>
                         </w:rPr>
                         <w:t>Matthias Becker</w:t>
                       </w:r>
@@ -2898,16 +2852,14 @@
                           <w:color w:val="000000"/>
                           <w:sz w:val="20"/>
                           <w:szCs w:val="20"/>
-                          <w:lang/>
-                        </w:rPr>
-                      </w:pPr>
-                      <w:r>
-                        <w:rPr>
-                          <w:rFonts w:ascii="Times New Roman" w:hAnsi="Times New Roman"/>
-                          <w:color w:val="000000"/>
-                          <w:sz w:val="20"/>
-                          <w:szCs w:val="20"/>
-                          <w:lang/>
+                        </w:rPr>
+                      </w:pPr>
+                      <w:r>
+                        <w:rPr>
+                          <w:rFonts w:ascii="Times New Roman" w:hAnsi="Times New Roman"/>
+                          <w:color w:val="000000"/>
+                          <w:sz w:val="20"/>
+                          <w:szCs w:val="20"/>
                         </w:rPr>
                         <w:t>Royal Institute of Technology, KTH, Sweden</w:t>
                       </w:r>
@@ -2922,7 +2874,6 @@
                           <w:color w:val="000000"/>
                           <w:sz w:val="20"/>
                           <w:szCs w:val="20"/>
-                          <w:lang/>
                         </w:rPr>
                       </w:pPr>
                       <w:r>
@@ -2933,7 +2884,6 @@
                           <w:color w:val="000000"/>
                           <w:sz w:val="20"/>
                           <w:szCs w:val="20"/>
-                          <w:lang/>
                         </w:rPr>
                         <w:t>Yue Tang</w:t>
                       </w:r>
@@ -2946,27 +2896,17 @@
                           <w:color w:val="000000"/>
                           <w:sz w:val="20"/>
                           <w:szCs w:val="20"/>
-                          <w:lang/>
-                        </w:rPr>
-                      </w:pPr>
-                      <w:r>
-                        <w:rPr>
-                          <w:rFonts w:ascii="Times New Roman" w:hAnsi="Times New Roman"/>
-                          <w:color w:val="000000"/>
-                          <w:sz w:val="20"/>
-                          <w:szCs w:val="20"/>
-                          <w:lang/>
+                        </w:rPr>
+                      </w:pPr>
+                      <w:r>
+                        <w:rPr>
+                          <w:rFonts w:ascii="Times New Roman" w:hAnsi="Times New Roman"/>
+                          <w:color w:val="000000"/>
+                          <w:sz w:val="20"/>
+                          <w:szCs w:val="20"/>
                         </w:rPr>
                         <w:t>Northeastern University, China</w:t>
                       </w:r>
-                    </w:p>
-                    <w:p>
-                      <w:pPr>
-                        <w:ind w:left="113"/>
-                        <w:rPr>
-                          <w:lang/>
-                        </w:rPr>
-                      </w:pPr>
                     </w:p>
                     <w:p>
                       <w:pPr>
@@ -3031,7 +2971,6 @@
                           <w:color w:val="000000"/>
                           <w:sz w:val="20"/>
                           <w:szCs w:val="20"/>
-                          <w:lang/>
                         </w:rPr>
                         <w:t>University</w:t>
                       </w:r>
@@ -3051,7 +2990,6 @@
                           <w:color w:val="000000"/>
                           <w:sz w:val="20"/>
                           <w:szCs w:val="20"/>
-                          <w:lang/>
                         </w:rPr>
                         <w:t xml:space="preserve">, </w:t>
                       </w:r>
@@ -3100,7 +3038,6 @@
                           <w:color w:val="000000"/>
                           <w:sz w:val="20"/>
                           <w:szCs w:val="20"/>
-                          <w:lang/>
                         </w:rPr>
                       </w:pPr>
                       <w:r>
@@ -3111,7 +3048,6 @@
                           <w:color w:val="000000"/>
                           <w:sz w:val="20"/>
                           <w:szCs w:val="20"/>
-                          <w:lang/>
                         </w:rPr>
                         <w:t>Yue Tang</w:t>
                       </w:r>
@@ -3124,16 +3060,14 @@
                           <w:color w:val="000000"/>
                           <w:sz w:val="20"/>
                           <w:szCs w:val="20"/>
-                          <w:lang/>
-                        </w:rPr>
-                      </w:pPr>
-                      <w:r>
-                        <w:rPr>
-                          <w:rFonts w:ascii="Times New Roman" w:hAnsi="Times New Roman"/>
-                          <w:color w:val="000000"/>
-                          <w:sz w:val="20"/>
-                          <w:szCs w:val="20"/>
-                          <w:lang/>
+                        </w:rPr>
+                      </w:pPr>
+                      <w:r>
+                        <w:rPr>
+                          <w:rFonts w:ascii="Times New Roman" w:hAnsi="Times New Roman"/>
+                          <w:color w:val="000000"/>
+                          <w:sz w:val="20"/>
+                          <w:szCs w:val="20"/>
                         </w:rPr>
                         <w:t>Northeastern University, China</w:t>
                       </w:r>
@@ -3272,7 +3206,6 @@
                           <w:color w:val="000000"/>
                           <w:sz w:val="20"/>
                           <w:szCs w:val="20"/>
-                          <w:lang/>
                         </w:rPr>
                         <w:t xml:space="preserve"> University</w:t>
                       </w:r>
@@ -3316,11 +3249,6 @@
                         </w:rPr>
                         <w:t>The Aerospace Corp., USA</w:t>
                       </w:r>
-                    </w:p>
-                    <w:p>
-                      <w:pPr>
-                        <w:ind w:left="113"/>
-                      </w:pPr>
                     </w:p>
                     <w:p>
                       <w:pPr>
@@ -3391,7 +3319,6 @@
                           <w:color w:val="000000"/>
                           <w:sz w:val="20"/>
                           <w:szCs w:val="20"/>
-                          <w:lang/>
                         </w:rPr>
                         <w:t xml:space="preserve"> University, </w:t>
                       </w:r>
@@ -3415,18 +3342,6 @@
                         </w:rPr>
                         <w:t>ashville, USA</w:t>
                       </w:r>
-                    </w:p>
-                    <w:p>
-                      <w:pPr>
-                        <w:ind w:left="113"/>
-                        <w:rPr>
-                          <w:rFonts w:ascii="Times New Roman" w:hAnsi="Times New Roman"/>
-                          <w:color w:val="000000"/>
-                          <w:sz w:val="20"/>
-                          <w:szCs w:val="20"/>
-                          <w:lang/>
-                        </w:rPr>
-                      </w:pPr>
                     </w:p>
                     <w:p>
                       <w:pPr>
@@ -3462,7 +3377,6 @@
                           <w:color w:val="000000"/>
                           <w:sz w:val="20"/>
                           <w:szCs w:val="20"/>
-                          <w:lang/>
                         </w:rPr>
                       </w:pPr>
                       <w:r>
@@ -3473,7 +3387,6 @@
                           <w:color w:val="000000"/>
                           <w:sz w:val="20"/>
                           <w:szCs w:val="20"/>
-                          <w:lang/>
                         </w:rPr>
                         <w:t>Saad Mubeen</w:t>
                       </w:r>
@@ -3486,16 +3399,14 @@
                           <w:color w:val="000000"/>
                           <w:sz w:val="20"/>
                           <w:szCs w:val="20"/>
-                          <w:lang/>
-                        </w:rPr>
-                      </w:pPr>
-                      <w:r>
-                        <w:rPr>
-                          <w:rFonts w:ascii="Times New Roman" w:hAnsi="Times New Roman"/>
-                          <w:color w:val="000000"/>
-                          <w:sz w:val="20"/>
-                          <w:szCs w:val="20"/>
-                          <w:lang/>
+                        </w:rPr>
+                      </w:pPr>
+                      <w:r>
+                        <w:rPr>
+                          <w:rFonts w:ascii="Times New Roman" w:hAnsi="Times New Roman"/>
+                          <w:color w:val="000000"/>
+                          <w:sz w:val="20"/>
+                          <w:szCs w:val="20"/>
                         </w:rPr>
                         <w:t>Mälardalen University, Sweden</w:t>
                       </w:r>
@@ -3510,7 +3421,6 @@
                           <w:color w:val="000000"/>
                           <w:sz w:val="20"/>
                           <w:szCs w:val="20"/>
-                          <w:lang/>
                         </w:rPr>
                       </w:pPr>
                       <w:r>
@@ -3521,7 +3431,6 @@
                           <w:color w:val="000000"/>
                           <w:sz w:val="20"/>
                           <w:szCs w:val="20"/>
-                          <w:lang/>
                         </w:rPr>
                         <w:t>Mohammad Ashjaei</w:t>
                       </w:r>
@@ -3534,16 +3443,14 @@
                           <w:color w:val="000000"/>
                           <w:sz w:val="20"/>
                           <w:szCs w:val="20"/>
-                          <w:lang/>
-                        </w:rPr>
-                      </w:pPr>
-                      <w:r>
-                        <w:rPr>
-                          <w:rFonts w:ascii="Times New Roman" w:hAnsi="Times New Roman"/>
-                          <w:color w:val="000000"/>
-                          <w:sz w:val="20"/>
-                          <w:szCs w:val="20"/>
-                          <w:lang/>
+                        </w:rPr>
+                      </w:pPr>
+                      <w:r>
+                        <w:rPr>
+                          <w:rFonts w:ascii="Times New Roman" w:hAnsi="Times New Roman"/>
+                          <w:color w:val="000000"/>
+                          <w:sz w:val="20"/>
+                          <w:szCs w:val="20"/>
                         </w:rPr>
                         <w:t>Mälardalen University, Sweden</w:t>
                       </w:r>
@@ -3558,7 +3465,6 @@
                           <w:color w:val="000000"/>
                           <w:sz w:val="20"/>
                           <w:szCs w:val="20"/>
-                          <w:lang/>
                         </w:rPr>
                       </w:pPr>
                       <w:r>
@@ -3569,7 +3475,6 @@
                           <w:color w:val="000000"/>
                           <w:sz w:val="20"/>
                           <w:szCs w:val="20"/>
-                          <w:lang/>
                         </w:rPr>
                         <w:t>Matthias Becker</w:t>
                       </w:r>
@@ -3582,16 +3487,14 @@
                           <w:color w:val="000000"/>
                           <w:sz w:val="20"/>
                           <w:szCs w:val="20"/>
-                          <w:lang/>
-                        </w:rPr>
-                      </w:pPr>
-                      <w:r>
-                        <w:rPr>
-                          <w:rFonts w:ascii="Times New Roman" w:hAnsi="Times New Roman"/>
-                          <w:color w:val="000000"/>
-                          <w:sz w:val="20"/>
-                          <w:szCs w:val="20"/>
-                          <w:lang/>
+                        </w:rPr>
+                      </w:pPr>
+                      <w:r>
+                        <w:rPr>
+                          <w:rFonts w:ascii="Times New Roman" w:hAnsi="Times New Roman"/>
+                          <w:color w:val="000000"/>
+                          <w:sz w:val="20"/>
+                          <w:szCs w:val="20"/>
                         </w:rPr>
                         <w:t>KTH Royal Institute of Technology, Sweden</w:t>
                       </w:r>
@@ -3600,9 +3503,6 @@
                       <w:pPr>
                         <w:ind w:left="113"/>
                         <w:jc w:val="both"/>
-                        <w:rPr>
-                          <w:lang/>
-                        </w:rPr>
                       </w:pPr>
                     </w:p>
                   </w:txbxContent>
@@ -3887,27 +3787,7 @@
                                   <w:sz w:val="20"/>
                                   <w:szCs w:val="20"/>
                                 </w:rPr>
-                                <w:t>Real-Time Distrib</w:t>
-                              </w:r>
-                              <w:r>
-                                <w:rPr>
-                                  <w:rStyle w:val="Lienhypertexte"/>
-                                  <w:rFonts w:ascii="Times New Roman" w:hAnsi="Times New Roman"/>
-                                  <w:strike/>
-                                  <w:sz w:val="20"/>
-                                  <w:szCs w:val="20"/>
-                                </w:rPr>
-                                <w:t>u</w:t>
-                              </w:r>
-                              <w:r>
-                                <w:rPr>
-                                  <w:rStyle w:val="Lienhypertexte"/>
-                                  <w:rFonts w:ascii="Times New Roman" w:hAnsi="Times New Roman"/>
-                                  <w:strike/>
-                                  <w:sz w:val="20"/>
-                                  <w:szCs w:val="20"/>
-                                </w:rPr>
-                                <w:t>ted Computing</w:t>
+                                <w:t>Real-Time Distributed Computing</w:t>
                               </w:r>
                             </w:hyperlink>
                             <w:r>
@@ -4658,9 +4538,6 @@
                             <w:pPr>
                               <w:ind w:left="113"/>
                               <w:jc w:val="both"/>
-                              <w:rPr>
-                                <w:lang/>
-                              </w:rPr>
                             </w:pPr>
                             <w:r>
                               <w:rPr>
